--- a/Residual.docx
+++ b/Residual.docx
@@ -2,6 +2,41 @@
 <file path=word/document.xml><?xml version="1.0" encoding="utf-8"?>
 <w:document xmlns:wpc="http://schemas.microsoft.com/office/word/2010/wordprocessingCanvas" xmlns:cx="http://schemas.microsoft.com/office/drawing/2014/chartex" xmlns:cx1="http://schemas.microsoft.com/office/drawing/2015/9/8/chartex" xmlns:cx2="http://schemas.microsoft.com/office/drawing/2015/10/21/chartex" xmlns:cx3="http://schemas.microsoft.com/office/drawing/2016/5/9/chartex" xmlns:cx4="http://schemas.microsoft.com/office/drawing/2016/5/10/chartex" xmlns:cx5="http://schemas.microsoft.com/office/drawing/2016/5/11/chartex" xmlns:cx6="http://schemas.microsoft.com/office/drawing/2016/5/12/chartex" xmlns:cx7="http://schemas.microsoft.com/office/drawing/2016/5/13/chartex" xmlns:cx8="http://schemas.microsoft.com/office/drawing/2016/5/14/chartex" xmlns:mc="http://schemas.openxmlformats.org/markup-compatibility/2006" xmlns:aink="http://schemas.microsoft.com/office/drawing/2016/ink" xmlns:am3d="http://schemas.microsoft.com/office/drawing/2017/model3d" xmlns:o="urn:schemas-microsoft-com:office:office" xmlns:oel="http://schemas.microsoft.com/office/2019/extlst" xmlns:r="http://schemas.openxmlformats.org/officeDocument/2006/relationships" xmlns:m="http://schemas.openxmlformats.org/officeDocument/2006/math" xmlns:v="urn:schemas-microsoft-com:vml" xmlns:wp14="http://schemas.microsoft.com/office/word/2010/wordprocessingDrawing" xmlns:wp="http://schemas.openxmlformats.org/drawingml/2006/wordprocessingDrawing" xmlns:w10="urn:schemas-microsoft-com:office:word" xmlns:w="http://schemas.openxmlformats.org/wordprocessingml/2006/main" xmlns:w14="http://schemas.microsoft.com/office/word/2010/wordml" xmlns:w15="http://schemas.microsoft.com/office/word/2012/wordml" xmlns:w16cex="http://schemas.microsoft.com/office/word/2018/wordml/cex" xmlns:w16cid="http://schemas.microsoft.com/office/word/2016/wordml/cid" xmlns:w16="http://schemas.microsoft.com/office/word/2018/wordml" xmlns:w16sdtdh="http://schemas.microsoft.com/office/word/2020/wordml/sdtdatahash" xmlns:w16se="http://schemas.microsoft.com/office/word/2015/wordml/symex" xmlns:wpg="http://schemas.microsoft.com/office/word/2010/wordprocessingGroup" xmlns:wpi="http://schemas.microsoft.com/office/word/2010/wordprocessingInk" xmlns:wne="http://schemas.microsoft.com/office/word/2006/wordml" xmlns:wps="http://schemas.microsoft.com/office/word/2010/wordprocessingShape" mc:Ignorable="w14 w15 w16se w16cid w16 w16cex w16sdtdh wp14">
   <w:body>
+    <w:p>
+      <w:pPr>
+        <w:ind w:left="1080" w:hanging="720"/>
+        <w:jc w:val="center"/>
+        <w:rPr>
+          <w:b/>
+          <w:bCs/>
+          <w:sz w:val="40"/>
+          <w:szCs w:val="40"/>
+        </w:rPr>
+      </w:pPr>
+      <w:r>
+        <w:rPr>
+          <w:b/>
+          <w:bCs/>
+          <w:sz w:val="40"/>
+          <w:szCs w:val="40"/>
+        </w:rPr>
+        <w:t>Perceptual Losses for Real-Time Style Transfer and Super-Resolution</w:t>
+      </w:r>
+    </w:p>
+    <w:p>
+      <w:pPr>
+        <w:ind w:left="1080" w:hanging="720"/>
+        <w:jc w:val="center"/>
+      </w:pPr>
+      <w:hyperlink r:id="rId5" w:history="1">
+        <w:r>
+          <w:rPr>
+            <w:rStyle w:val="Hyperlink"/>
+          </w:rPr>
+          <w:t>https://arxiv.org/pdf/1603.08155v1.pdf</w:t>
+        </w:r>
+      </w:hyperlink>
+    </w:p>
     <w:p>
       <w:pPr>
         <w:pStyle w:val="ListParagraph"/>
@@ -39,7 +74,7 @@
                     <pic:cNvPicPr/>
                   </pic:nvPicPr>
                   <pic:blipFill>
-                    <a:blip r:embed="rId5"/>
+                    <a:blip r:embed="rId6"/>
                     <a:stretch>
                       <a:fillRect/>
                     </a:stretch>
@@ -64,50 +99,113 @@
       <w:pPr>
         <w:pStyle w:val="ListParagraph"/>
         <w:ind w:left="1080"/>
+        <w:rPr>
+          <w:rStyle w:val="Hyperlink"/>
+        </w:rPr>
       </w:pPr>
       <w:r>
         <w:t xml:space="preserve">Introduction: </w:t>
       </w:r>
-      <w:hyperlink r:id="rId6" w:history="1">
+      <w:hyperlink r:id="rId7" w:history="1">
         <w:r>
           <w:rPr>
             <w:rStyle w:val="Hyperlink"/>
           </w:rPr>
-          <w:t>https://arxiv.org/pdf/1610.02915.pdf</w:t>
+          <w:t>htt</w:t>
+        </w:r>
+        <w:r>
+          <w:rPr>
+            <w:rStyle w:val="Hyperlink"/>
+          </w:rPr>
+          <w:t>p</w:t>
+        </w:r>
+        <w:r>
+          <w:rPr>
+            <w:rStyle w:val="Hyperlink"/>
+          </w:rPr>
+          <w:t>s://arxiv.org/pdf/1610.02915.pdf</w:t>
         </w:r>
       </w:hyperlink>
     </w:p>
     <w:p>
       <w:pPr>
         <w:pStyle w:val="ListParagraph"/>
-        <w:ind w:left="1080"/>
-      </w:pPr>
+        <w:numPr>
+          <w:ilvl w:val="0"/>
+          <w:numId w:val="1"/>
+        </w:numPr>
+        <w:rPr>
+          <w:rStyle w:val="Hyperlink"/>
+          <w:color w:val="auto"/>
+          <w:u w:val="none"/>
+        </w:rPr>
+      </w:pPr>
+      <w:proofErr w:type="spellStart"/>
+      <w:r>
+        <w:rPr>
+          <w:rStyle w:val="Hyperlink"/>
+          <w:color w:val="auto"/>
+          <w:u w:val="none"/>
+        </w:rPr>
+        <w:t>Downsampling</w:t>
+      </w:r>
+      <w:proofErr w:type="spellEnd"/>
+      <w:r>
+        <w:rPr>
+          <w:rStyle w:val="Hyperlink"/>
+          <w:color w:val="auto"/>
+          <w:u w:val="none"/>
+        </w:rPr>
+        <w:t xml:space="preserve"> and </w:t>
+      </w:r>
+      <w:proofErr w:type="spellStart"/>
+      <w:r>
+        <w:rPr>
+          <w:rStyle w:val="Hyperlink"/>
+          <w:color w:val="auto"/>
+          <w:u w:val="none"/>
+        </w:rPr>
+        <w:t>Upsampling</w:t>
+      </w:r>
+      <w:proofErr w:type="spellEnd"/>
     </w:p>
     <w:p>
       <w:pPr>
         <w:pStyle w:val="ListParagraph"/>
-        <w:ind w:left="1080"/>
-      </w:pPr>
+        <w:numPr>
+          <w:ilvl w:val="1"/>
+          <w:numId w:val="3"/>
+        </w:numPr>
+        <w:rPr>
+          <w:rStyle w:val="Hyperlink"/>
+          <w:color w:val="auto"/>
+          <w:u w:val="none"/>
+        </w:rPr>
+      </w:pPr>
+      <w:r>
+        <w:rPr>
+          <w:rStyle w:val="Hyperlink"/>
+          <w:color w:val="auto"/>
+          <w:u w:val="none"/>
+        </w:rPr>
+        <w:t>Down</w:t>
+      </w:r>
     </w:p>
     <w:p>
       <w:pPr>
         <w:pStyle w:val="ListParagraph"/>
-        <w:ind w:left="1080"/>
-        <w:rPr>
-          <w:color w:val="FF0000"/>
-        </w:rPr>
-      </w:pPr>
-      <w:r>
-        <w:rPr>
-          <w:color w:val="FF0000"/>
-        </w:rPr>
-        <w:t>*Note</w:t>
-      </w:r>
-      <w:r>
-        <w:rPr>
-          <w:color w:val="FF0000"/>
-        </w:rPr>
-        <w:t>:</w:t>
+        <w:numPr>
+          <w:ilvl w:val="0"/>
+          <w:numId w:val="4"/>
+        </w:numPr>
+      </w:pPr>
+      <w:r>
+        <w:rPr>
+          <w:rStyle w:val="Hyperlink"/>
+          <w:color w:val="auto"/>
+          <w:u w:val="none"/>
+        </w:rPr>
+        <w:t>Two stride 2, kernel = 3</w:t>
       </w:r>
     </w:p>
     <w:p>
@@ -115,101 +213,134 @@
         <w:pStyle w:val="ListParagraph"/>
         <w:ind w:left="1080"/>
       </w:pPr>
-      <w:r>
-        <w:rPr>
-          <w:color w:val="FF0000"/>
-        </w:rPr>
-        <w:t xml:space="preserve">- </w:t>
-      </w:r>
-      <w:r>
-        <w:t>Our network body consists of five residual blocks</w:t>
-      </w:r>
     </w:p>
     <w:p>
       <w:pPr>
         <w:pStyle w:val="ListParagraph"/>
         <w:ind w:left="1080"/>
-        <w:rPr>
-          <w:color w:val="FF0000"/>
-        </w:rPr>
-      </w:pPr>
-      <w:r>
-        <w:t xml:space="preserve">- </w:t>
-      </w:r>
-      <w:r>
-        <w:rPr>
-          <w:color w:val="FF0000"/>
-        </w:rPr>
-        <w:t xml:space="preserve">The first </w:t>
-      </w:r>
-      <w:r>
-        <w:t xml:space="preserve">and </w:t>
-      </w:r>
-      <w:r>
-        <w:rPr>
-          <w:color w:val="FF0000"/>
-        </w:rPr>
-        <w:t xml:space="preserve">last layers </w:t>
-      </w:r>
-      <w:r>
-        <w:t xml:space="preserve">which use </w:t>
-      </w:r>
-      <w:r>
-        <w:rPr>
-          <w:color w:val="FF0000"/>
-        </w:rPr>
-        <w:t>9 × 9 kernels</w:t>
-      </w:r>
-      <w:r>
-        <w:t xml:space="preserve">, all convolutional layers use </w:t>
-      </w:r>
-      <w:r>
-        <w:rPr>
-          <w:color w:val="FF0000"/>
-        </w:rPr>
-        <w:t>3 × 3 kernels</w:t>
-      </w:r>
-      <w:r>
-        <w:t>.</w:t>
-      </w:r>
+      </w:pPr>
     </w:p>
     <w:p>
       <w:pPr>
         <w:pStyle w:val="ListParagraph"/>
         <w:ind w:left="1080"/>
-      </w:pPr>
-      <w:r>
-        <w:t xml:space="preserve">- two stride-2 convolutions to </w:t>
-      </w:r>
-      <w:proofErr w:type="spellStart"/>
-      <w:r>
-        <w:t>downsample</w:t>
-      </w:r>
-      <w:proofErr w:type="spellEnd"/>
-      <w:r>
-        <w:t xml:space="preserve"> the input followed by several residual blocks and then two convolutional layers with stride 1/2 to </w:t>
-      </w:r>
-      <w:proofErr w:type="spellStart"/>
-      <w:r>
-        <w:t>upsample</w:t>
-      </w:r>
-      <w:proofErr w:type="spellEnd"/>
-      <w:r>
-        <w:t>.</w:t>
+        <w:rPr>
+          <w:color w:val="FF0000"/>
+        </w:rPr>
+      </w:pPr>
+      <w:r>
+        <w:rPr>
+          <w:color w:val="FF0000"/>
+        </w:rPr>
+        <w:t>*Note</w:t>
+      </w:r>
+      <w:r>
+        <w:rPr>
+          <w:color w:val="FF0000"/>
+        </w:rPr>
+        <w:t>:</w:t>
       </w:r>
     </w:p>
     <w:p>
       <w:pPr>
         <w:pStyle w:val="ListParagraph"/>
         <w:ind w:left="1080"/>
+      </w:pPr>
+      <w:r>
         <w:rPr>
           <w:color w:val="FF0000"/>
         </w:rPr>
-      </w:pPr>
-      <w:r>
         <w:t xml:space="preserve">- </w:t>
       </w:r>
       <w:r>
+        <w:t>Our network body consists of five residual blocks</w:t>
+      </w:r>
+    </w:p>
+    <w:p>
+      <w:pPr>
+        <w:pStyle w:val="ListParagraph"/>
+        <w:ind w:left="1080"/>
+        <w:rPr>
+          <w:color w:val="FF0000"/>
+        </w:rPr>
+      </w:pPr>
+      <w:r>
+        <w:t xml:space="preserve">- </w:t>
+      </w:r>
+      <w:r>
+        <w:rPr>
+          <w:color w:val="FF0000"/>
+        </w:rPr>
+        <w:t xml:space="preserve">The first </w:t>
+      </w:r>
+      <w:r>
+        <w:t xml:space="preserve">and </w:t>
+      </w:r>
+      <w:r>
+        <w:rPr>
+          <w:color w:val="FF0000"/>
+        </w:rPr>
+        <w:t xml:space="preserve">last layers </w:t>
+      </w:r>
+      <w:r>
+        <w:t xml:space="preserve">which use </w:t>
+      </w:r>
+      <w:r>
+        <w:rPr>
+          <w:color w:val="FF0000"/>
+        </w:rPr>
+        <w:t>9 × 9 kernels</w:t>
+      </w:r>
+      <w:r>
+        <w:t xml:space="preserve">, all convolutional layers use </w:t>
+      </w:r>
+      <w:r>
+        <w:rPr>
+          <w:color w:val="FF0000"/>
+        </w:rPr>
+        <w:t>3 × 3 kernels</w:t>
+      </w:r>
+      <w:r>
+        <w:t>.</w:t>
+      </w:r>
+    </w:p>
+    <w:p>
+      <w:pPr>
+        <w:pStyle w:val="ListParagraph"/>
+        <w:ind w:left="1080"/>
+      </w:pPr>
+      <w:r>
+        <w:t xml:space="preserve">- two stride-2 convolutions to </w:t>
+      </w:r>
+      <w:proofErr w:type="spellStart"/>
+      <w:r>
+        <w:t>downsample</w:t>
+      </w:r>
+      <w:proofErr w:type="spellEnd"/>
+      <w:r>
+        <w:t xml:space="preserve"> the input followed by several residual blocks and then two convolutional layers with stride 1/2 to </w:t>
+      </w:r>
+      <w:proofErr w:type="spellStart"/>
+      <w:r>
+        <w:t>upsample</w:t>
+      </w:r>
+      <w:proofErr w:type="spellEnd"/>
+      <w:r>
+        <w:t>.</w:t>
+      </w:r>
+    </w:p>
+    <w:p>
+      <w:pPr>
+        <w:pStyle w:val="ListParagraph"/>
+        <w:ind w:left="1080"/>
+        <w:rPr>
+          <w:color w:val="FF0000"/>
+        </w:rPr>
+      </w:pPr>
+      <w:r>
+        <w:t xml:space="preserve">- </w:t>
+      </w:r>
+      <w:r>
         <w:t xml:space="preserve">. All non-residual convolutional layers are followed by spatial batch normalization [45] and </w:t>
       </w:r>
       <w:proofErr w:type="spellStart"/>
@@ -218,8 +349,13 @@
       </w:r>
       <w:proofErr w:type="spellEnd"/>
       <w:r>
-        <w:t xml:space="preserve"> nonlinearities with the exception of the output layer, which instead uses a scaled tanh to ensure that the output image has pixels in the range</w:t>
-      </w:r>
+        <w:t xml:space="preserve"> nonlinearities with the exception of the output layer, which instead uses a scaled tanh to ensure that the output image has pixels in the </w:t>
+      </w:r>
+      <w:proofErr w:type="gramStart"/>
+      <w:r>
+        <w:t>range</w:t>
+      </w:r>
+      <w:proofErr w:type="gramEnd"/>
     </w:p>
     <w:sectPr>
       <w:pgSz w:w="12240" w:h="15840"/>
@@ -234,6 +370,232 @@
 <file path=word/numbering.xml><?xml version="1.0" encoding="utf-8"?>
 <w:numbering xmlns:wpc="http://schemas.microsoft.com/office/word/2010/wordprocessingCanvas" xmlns:cx="http://schemas.microsoft.com/office/drawing/2014/chartex" xmlns:cx1="http://schemas.microsoft.com/office/drawing/2015/9/8/chartex" xmlns:cx2="http://schemas.microsoft.com/office/drawing/2015/10/21/chartex" xmlns:cx3="http://schemas.microsoft.com/office/drawing/2016/5/9/chartex" xmlns:cx4="http://schemas.microsoft.com/office/drawing/2016/5/10/chartex" xmlns:cx5="http://schemas.microsoft.com/office/drawing/2016/5/11/chartex" xmlns:cx6="http://schemas.microsoft.com/office/drawing/2016/5/12/chartex" xmlns:cx7="http://schemas.microsoft.com/office/drawing/2016/5/13/chartex" xmlns:cx8="http://schemas.microsoft.com/office/drawing/2016/5/14/chartex" xmlns:mc="http://schemas.openxmlformats.org/markup-compatibility/2006" xmlns:aink="http://schemas.microsoft.com/office/drawing/2016/ink" xmlns:am3d="http://schemas.microsoft.com/office/drawing/2017/model3d" xmlns:o="urn:schemas-microsoft-com:office:office" xmlns:oel="http://schemas.microsoft.com/office/2019/extlst" xmlns:r="http://schemas.openxmlformats.org/officeDocument/2006/relationships" xmlns:m="http://schemas.openxmlformats.org/officeDocument/2006/math" xmlns:v="urn:schemas-microsoft-com:vml" xmlns:wp14="http://schemas.microsoft.com/office/word/2010/wordprocessingDrawing" xmlns:wp="http://schemas.openxmlformats.org/drawingml/2006/wordprocessingDrawing" xmlns:w10="urn:schemas-microsoft-com:office:word" xmlns:w="http://schemas.openxmlformats.org/wordprocessingml/2006/main" xmlns:w14="http://schemas.microsoft.com/office/word/2010/wordml" xmlns:w15="http://schemas.microsoft.com/office/word/2012/wordml" xmlns:w16cex="http://schemas.microsoft.com/office/word/2018/wordml/cex" xmlns:w16cid="http://schemas.microsoft.com/office/word/2016/wordml/cid" xmlns:w16="http://schemas.microsoft.com/office/word/2018/wordml" xmlns:w16sdtdh="http://schemas.microsoft.com/office/word/2020/wordml/sdtdatahash" xmlns:w16se="http://schemas.microsoft.com/office/word/2015/wordml/symex" xmlns:wpg="http://schemas.microsoft.com/office/word/2010/wordprocessingGroup" xmlns:wpi="http://schemas.microsoft.com/office/word/2010/wordprocessingInk" xmlns:wne="http://schemas.microsoft.com/office/word/2006/wordml" xmlns:wps="http://schemas.microsoft.com/office/word/2010/wordprocessingShape" mc:Ignorable="w14 w15 w16se w16cid w16 w16cex w16sdtdh wp14">
   <w:abstractNum w:abstractNumId="0" w15:restartNumberingAfterBreak="0">
+    <w:nsid w:val="30723EFA"/>
+    <w:multiLevelType w:val="multilevel"/>
+    <w:tmpl w:val="7C1E18DC"/>
+    <w:lvl w:ilvl="0">
+      <w:start w:val="1"/>
+      <w:numFmt w:val="decimal"/>
+      <w:lvlText w:val="%1."/>
+      <w:lvlJc w:val="left"/>
+      <w:pPr>
+        <w:ind w:left="360" w:hanging="360"/>
+      </w:pPr>
+      <w:rPr>
+        <w:rFonts w:hint="default"/>
+      </w:rPr>
+    </w:lvl>
+    <w:lvl w:ilvl="1">
+      <w:start w:val="1"/>
+      <w:numFmt w:val="decimal"/>
+      <w:lvlText w:val="%1.%2."/>
+      <w:lvlJc w:val="left"/>
+      <w:pPr>
+        <w:ind w:left="1440" w:hanging="360"/>
+      </w:pPr>
+      <w:rPr>
+        <w:rFonts w:hint="default"/>
+      </w:rPr>
+    </w:lvl>
+    <w:lvl w:ilvl="2">
+      <w:start w:val="1"/>
+      <w:numFmt w:val="decimal"/>
+      <w:lvlText w:val="%1.%2.%3."/>
+      <w:lvlJc w:val="left"/>
+      <w:pPr>
+        <w:ind w:left="2880" w:hanging="720"/>
+      </w:pPr>
+      <w:rPr>
+        <w:rFonts w:hint="default"/>
+      </w:rPr>
+    </w:lvl>
+    <w:lvl w:ilvl="3">
+      <w:start w:val="1"/>
+      <w:numFmt w:val="decimal"/>
+      <w:lvlText w:val="%1.%2.%3.%4."/>
+      <w:lvlJc w:val="left"/>
+      <w:pPr>
+        <w:ind w:left="3960" w:hanging="720"/>
+      </w:pPr>
+      <w:rPr>
+        <w:rFonts w:hint="default"/>
+      </w:rPr>
+    </w:lvl>
+    <w:lvl w:ilvl="4">
+      <w:start w:val="1"/>
+      <w:numFmt w:val="decimal"/>
+      <w:lvlText w:val="%1.%2.%3.%4.%5."/>
+      <w:lvlJc w:val="left"/>
+      <w:pPr>
+        <w:ind w:left="5400" w:hanging="1080"/>
+      </w:pPr>
+      <w:rPr>
+        <w:rFonts w:hint="default"/>
+      </w:rPr>
+    </w:lvl>
+    <w:lvl w:ilvl="5">
+      <w:start w:val="1"/>
+      <w:numFmt w:val="decimal"/>
+      <w:lvlText w:val="%1.%2.%3.%4.%5.%6."/>
+      <w:lvlJc w:val="left"/>
+      <w:pPr>
+        <w:ind w:left="6480" w:hanging="1080"/>
+      </w:pPr>
+      <w:rPr>
+        <w:rFonts w:hint="default"/>
+      </w:rPr>
+    </w:lvl>
+    <w:lvl w:ilvl="6">
+      <w:start w:val="1"/>
+      <w:numFmt w:val="decimal"/>
+      <w:lvlText w:val="%1.%2.%3.%4.%5.%6.%7."/>
+      <w:lvlJc w:val="left"/>
+      <w:pPr>
+        <w:ind w:left="7920" w:hanging="1440"/>
+      </w:pPr>
+      <w:rPr>
+        <w:rFonts w:hint="default"/>
+      </w:rPr>
+    </w:lvl>
+    <w:lvl w:ilvl="7">
+      <w:start w:val="1"/>
+      <w:numFmt w:val="decimal"/>
+      <w:lvlText w:val="%1.%2.%3.%4.%5.%6.%7.%8."/>
+      <w:lvlJc w:val="left"/>
+      <w:pPr>
+        <w:ind w:left="9000" w:hanging="1440"/>
+      </w:pPr>
+      <w:rPr>
+        <w:rFonts w:hint="default"/>
+      </w:rPr>
+    </w:lvl>
+    <w:lvl w:ilvl="8">
+      <w:start w:val="1"/>
+      <w:numFmt w:val="decimal"/>
+      <w:lvlText w:val="%1.%2.%3.%4.%5.%6.%7.%8.%9."/>
+      <w:lvlJc w:val="left"/>
+      <w:pPr>
+        <w:ind w:left="10440" w:hanging="1800"/>
+      </w:pPr>
+      <w:rPr>
+        <w:rFonts w:hint="default"/>
+      </w:rPr>
+    </w:lvl>
+  </w:abstractNum>
+  <w:abstractNum w:abstractNumId="1" w15:restartNumberingAfterBreak="0">
+    <w:nsid w:val="326A4355"/>
+    <w:multiLevelType w:val="hybridMultilevel"/>
+    <w:tmpl w:val="21FC2A72"/>
+    <w:lvl w:ilvl="0" w:tplc="7946F3DE">
+      <w:start w:val="1"/>
+      <w:numFmt w:val="bullet"/>
+      <w:lvlText w:val="-"/>
+      <w:lvlJc w:val="left"/>
+      <w:pPr>
+        <w:ind w:left="1800" w:hanging="360"/>
+      </w:pPr>
+      <w:rPr>
+        <w:rFonts w:ascii="Calibri" w:eastAsiaTheme="minorHAnsi" w:hAnsi="Calibri" w:cs="Calibri" w:hint="default"/>
+      </w:rPr>
+    </w:lvl>
+    <w:lvl w:ilvl="1" w:tplc="04090003" w:tentative="1">
+      <w:start w:val="1"/>
+      <w:numFmt w:val="bullet"/>
+      <w:lvlText w:val="o"/>
+      <w:lvlJc w:val="left"/>
+      <w:pPr>
+        <w:ind w:left="2520" w:hanging="360"/>
+      </w:pPr>
+      <w:rPr>
+        <w:rFonts w:ascii="Courier New" w:hAnsi="Courier New" w:cs="Courier New" w:hint="default"/>
+      </w:rPr>
+    </w:lvl>
+    <w:lvl w:ilvl="2" w:tplc="04090005" w:tentative="1">
+      <w:start w:val="1"/>
+      <w:numFmt w:val="bullet"/>
+      <w:lvlText w:val=""/>
+      <w:lvlJc w:val="left"/>
+      <w:pPr>
+        <w:ind w:left="3240" w:hanging="360"/>
+      </w:pPr>
+      <w:rPr>
+        <w:rFonts w:ascii="Wingdings" w:hAnsi="Wingdings" w:hint="default"/>
+      </w:rPr>
+    </w:lvl>
+    <w:lvl w:ilvl="3" w:tplc="04090001" w:tentative="1">
+      <w:start w:val="1"/>
+      <w:numFmt w:val="bullet"/>
+      <w:lvlText w:val=""/>
+      <w:lvlJc w:val="left"/>
+      <w:pPr>
+        <w:ind w:left="3960" w:hanging="360"/>
+      </w:pPr>
+      <w:rPr>
+        <w:rFonts w:ascii="Symbol" w:hAnsi="Symbol" w:hint="default"/>
+      </w:rPr>
+    </w:lvl>
+    <w:lvl w:ilvl="4" w:tplc="04090003" w:tentative="1">
+      <w:start w:val="1"/>
+      <w:numFmt w:val="bullet"/>
+      <w:lvlText w:val="o"/>
+      <w:lvlJc w:val="left"/>
+      <w:pPr>
+        <w:ind w:left="4680" w:hanging="360"/>
+      </w:pPr>
+      <w:rPr>
+        <w:rFonts w:ascii="Courier New" w:hAnsi="Courier New" w:cs="Courier New" w:hint="default"/>
+      </w:rPr>
+    </w:lvl>
+    <w:lvl w:ilvl="5" w:tplc="04090005" w:tentative="1">
+      <w:start w:val="1"/>
+      <w:numFmt w:val="bullet"/>
+      <w:lvlText w:val=""/>
+      <w:lvlJc w:val="left"/>
+      <w:pPr>
+        <w:ind w:left="5400" w:hanging="360"/>
+      </w:pPr>
+      <w:rPr>
+        <w:rFonts w:ascii="Wingdings" w:hAnsi="Wingdings" w:hint="default"/>
+      </w:rPr>
+    </w:lvl>
+    <w:lvl w:ilvl="6" w:tplc="04090001" w:tentative="1">
+      <w:start w:val="1"/>
+      <w:numFmt w:val="bullet"/>
+      <w:lvlText w:val=""/>
+      <w:lvlJc w:val="left"/>
+      <w:pPr>
+        <w:ind w:left="6120" w:hanging="360"/>
+      </w:pPr>
+      <w:rPr>
+        <w:rFonts w:ascii="Symbol" w:hAnsi="Symbol" w:hint="default"/>
+      </w:rPr>
+    </w:lvl>
+    <w:lvl w:ilvl="7" w:tplc="04090003" w:tentative="1">
+      <w:start w:val="1"/>
+      <w:numFmt w:val="bullet"/>
+      <w:lvlText w:val="o"/>
+      <w:lvlJc w:val="left"/>
+      <w:pPr>
+        <w:ind w:left="6840" w:hanging="360"/>
+      </w:pPr>
+      <w:rPr>
+        <w:rFonts w:ascii="Courier New" w:hAnsi="Courier New" w:cs="Courier New" w:hint="default"/>
+      </w:rPr>
+    </w:lvl>
+    <w:lvl w:ilvl="8" w:tplc="04090005" w:tentative="1">
+      <w:start w:val="1"/>
+      <w:numFmt w:val="bullet"/>
+      <w:lvlText w:val=""/>
+      <w:lvlJc w:val="left"/>
+      <w:pPr>
+        <w:ind w:left="7560" w:hanging="360"/>
+      </w:pPr>
+      <w:rPr>
+        <w:rFonts w:ascii="Wingdings" w:hAnsi="Wingdings" w:hint="default"/>
+      </w:rPr>
+    </w:lvl>
+  </w:abstractNum>
+  <w:abstractNum w:abstractNumId="2" w15:restartNumberingAfterBreak="0">
     <w:nsid w:val="4EA43F66"/>
     <w:multiLevelType w:val="hybridMultilevel"/>
     <w:tmpl w:val="E99CCA64"/>
@@ -322,8 +684,130 @@
       </w:pPr>
     </w:lvl>
   </w:abstractNum>
+  <w:abstractNum w:abstractNumId="3" w15:restartNumberingAfterBreak="0">
+    <w:nsid w:val="6B9618CA"/>
+    <w:multiLevelType w:val="hybridMultilevel"/>
+    <w:tmpl w:val="20E42498"/>
+    <w:lvl w:ilvl="0" w:tplc="F76C7A44">
+      <w:start w:val="2"/>
+      <w:numFmt w:val="bullet"/>
+      <w:lvlText w:val="-"/>
+      <w:lvlJc w:val="left"/>
+      <w:pPr>
+        <w:ind w:left="1440" w:hanging="360"/>
+      </w:pPr>
+      <w:rPr>
+        <w:rFonts w:ascii="Calibri" w:eastAsiaTheme="minorHAnsi" w:hAnsi="Calibri" w:cs="Calibri" w:hint="default"/>
+      </w:rPr>
+    </w:lvl>
+    <w:lvl w:ilvl="1" w:tplc="04090003" w:tentative="1">
+      <w:start w:val="1"/>
+      <w:numFmt w:val="bullet"/>
+      <w:lvlText w:val="o"/>
+      <w:lvlJc w:val="left"/>
+      <w:pPr>
+        <w:ind w:left="2160" w:hanging="360"/>
+      </w:pPr>
+      <w:rPr>
+        <w:rFonts w:ascii="Courier New" w:hAnsi="Courier New" w:cs="Courier New" w:hint="default"/>
+      </w:rPr>
+    </w:lvl>
+    <w:lvl w:ilvl="2" w:tplc="04090005" w:tentative="1">
+      <w:start w:val="1"/>
+      <w:numFmt w:val="bullet"/>
+      <w:lvlText w:val=""/>
+      <w:lvlJc w:val="left"/>
+      <w:pPr>
+        <w:ind w:left="2880" w:hanging="360"/>
+      </w:pPr>
+      <w:rPr>
+        <w:rFonts w:ascii="Wingdings" w:hAnsi="Wingdings" w:hint="default"/>
+      </w:rPr>
+    </w:lvl>
+    <w:lvl w:ilvl="3" w:tplc="04090001" w:tentative="1">
+      <w:start w:val="1"/>
+      <w:numFmt w:val="bullet"/>
+      <w:lvlText w:val=""/>
+      <w:lvlJc w:val="left"/>
+      <w:pPr>
+        <w:ind w:left="3600" w:hanging="360"/>
+      </w:pPr>
+      <w:rPr>
+        <w:rFonts w:ascii="Symbol" w:hAnsi="Symbol" w:hint="default"/>
+      </w:rPr>
+    </w:lvl>
+    <w:lvl w:ilvl="4" w:tplc="04090003" w:tentative="1">
+      <w:start w:val="1"/>
+      <w:numFmt w:val="bullet"/>
+      <w:lvlText w:val="o"/>
+      <w:lvlJc w:val="left"/>
+      <w:pPr>
+        <w:ind w:left="4320" w:hanging="360"/>
+      </w:pPr>
+      <w:rPr>
+        <w:rFonts w:ascii="Courier New" w:hAnsi="Courier New" w:cs="Courier New" w:hint="default"/>
+      </w:rPr>
+    </w:lvl>
+    <w:lvl w:ilvl="5" w:tplc="04090005" w:tentative="1">
+      <w:start w:val="1"/>
+      <w:numFmt w:val="bullet"/>
+      <w:lvlText w:val=""/>
+      <w:lvlJc w:val="left"/>
+      <w:pPr>
+        <w:ind w:left="5040" w:hanging="360"/>
+      </w:pPr>
+      <w:rPr>
+        <w:rFonts w:ascii="Wingdings" w:hAnsi="Wingdings" w:hint="default"/>
+      </w:rPr>
+    </w:lvl>
+    <w:lvl w:ilvl="6" w:tplc="04090001" w:tentative="1">
+      <w:start w:val="1"/>
+      <w:numFmt w:val="bullet"/>
+      <w:lvlText w:val=""/>
+      <w:lvlJc w:val="left"/>
+      <w:pPr>
+        <w:ind w:left="5760" w:hanging="360"/>
+      </w:pPr>
+      <w:rPr>
+        <w:rFonts w:ascii="Symbol" w:hAnsi="Symbol" w:hint="default"/>
+      </w:rPr>
+    </w:lvl>
+    <w:lvl w:ilvl="7" w:tplc="04090003" w:tentative="1">
+      <w:start w:val="1"/>
+      <w:numFmt w:val="bullet"/>
+      <w:lvlText w:val="o"/>
+      <w:lvlJc w:val="left"/>
+      <w:pPr>
+        <w:ind w:left="6480" w:hanging="360"/>
+      </w:pPr>
+      <w:rPr>
+        <w:rFonts w:ascii="Courier New" w:hAnsi="Courier New" w:cs="Courier New" w:hint="default"/>
+      </w:rPr>
+    </w:lvl>
+    <w:lvl w:ilvl="8" w:tplc="04090005" w:tentative="1">
+      <w:start w:val="1"/>
+      <w:numFmt w:val="bullet"/>
+      <w:lvlText w:val=""/>
+      <w:lvlJc w:val="left"/>
+      <w:pPr>
+        <w:ind w:left="7200" w:hanging="360"/>
+      </w:pPr>
+      <w:rPr>
+        <w:rFonts w:ascii="Wingdings" w:hAnsi="Wingdings" w:hint="default"/>
+      </w:rPr>
+    </w:lvl>
+  </w:abstractNum>
   <w:num w:numId="1" w16cid:durableId="361050610">
+    <w:abstractNumId w:val="2"/>
+  </w:num>
+  <w:num w:numId="2" w16cid:durableId="1323898340">
+    <w:abstractNumId w:val="3"/>
+  </w:num>
+  <w:num w:numId="3" w16cid:durableId="381364002">
     <w:abstractNumId w:val="0"/>
+  </w:num>
+  <w:num w:numId="4" w16cid:durableId="582298994">
+    <w:abstractNumId w:val="1"/>
   </w:num>
 </w:numbering>
 </file>
@@ -788,6 +1272,18 @@
       <w:shd w:val="clear" w:color="auto" w:fill="E1DFDD"/>
     </w:rPr>
   </w:style>
+  <w:style w:type="character" w:styleId="FollowedHyperlink">
+    <w:name w:val="FollowedHyperlink"/>
+    <w:basedOn w:val="DefaultParagraphFont"/>
+    <w:uiPriority w:val="99"/>
+    <w:semiHidden/>
+    <w:unhideWhenUsed/>
+    <w:rsid w:val="00FC5C33"/>
+    <w:rPr>
+      <w:color w:val="954F72" w:themeColor="followedHyperlink"/>
+      <w:u w:val="single"/>
+    </w:rPr>
+  </w:style>
 </w:styles>
 </file>
 
